--- a/Project_1_Information/Unity_Aspects.docx
+++ b/Project_1_Information/Unity_Aspects.docx
@@ -126,11 +126,9 @@
           <w:numId w:val="1"/>
         </w:numPr>
       </w:pPr>
-      <w:proofErr w:type="spellStart"/>
       <w:r>
         <w:t>Faby</w:t>
       </w:r>
-      <w:proofErr w:type="spellEnd"/>
     </w:p>
     <w:p>
       <w:pPr>
@@ -150,15 +148,7 @@
         <w:t>st</w:t>
       </w:r>
       <w:r>
-        <w:t xml:space="preserve"> : Get </w:t>
-      </w:r>
-      <w:proofErr w:type="spellStart"/>
-      <w:r>
-        <w:t>Faby</w:t>
-      </w:r>
-      <w:proofErr w:type="spellEnd"/>
-      <w:r>
-        <w:t xml:space="preserve"> in game and moving</w:t>
+        <w:t xml:space="preserve"> : Get Faby in game and moving</w:t>
       </w:r>
     </w:p>
     <w:p>
@@ -258,57 +248,54 @@
       <w:pPr>
         <w:pStyle w:val="ListParagraph"/>
         <w:numPr>
+          <w:ilvl w:val="0"/>
+          <w:numId w:val="1"/>
+        </w:numPr>
+      </w:pPr>
+      <w:r>
+        <w:t>Script</w:t>
+      </w:r>
+      <w:r>
+        <w:t>ing</w:t>
+      </w:r>
+    </w:p>
+    <w:p>
+      <w:pPr>
+        <w:pStyle w:val="ListParagraph"/>
+        <w:numPr>
           <w:ilvl w:val="1"/>
           <w:numId w:val="1"/>
         </w:numPr>
       </w:pPr>
       <w:r>
-        <w:t>Fixe</w:t>
-      </w:r>
-      <w:r>
-        <w:t>s</w:t>
-      </w:r>
-    </w:p>
-    <w:p>
-      <w:pPr>
-        <w:pStyle w:val="ListParagraph"/>
-        <w:numPr>
-          <w:ilvl w:val="2"/>
-          <w:numId w:val="1"/>
-        </w:numPr>
-      </w:pPr>
-      <w:r>
-        <w:t xml:space="preserve"> </w:t>
-      </w:r>
-      <w:r>
-        <w:t>Object: life count/ revive</w:t>
-      </w:r>
-    </w:p>
-    <w:p>
-      <w:pPr>
-        <w:pStyle w:val="ListParagraph"/>
-        <w:numPr>
-          <w:ilvl w:val="2"/>
-          <w:numId w:val="1"/>
-        </w:numPr>
-      </w:pPr>
-      <w:r>
-        <w:t xml:space="preserve">Switch Scenes: </w:t>
-      </w:r>
-    </w:p>
-    <w:p>
-      <w:pPr>
-        <w:pStyle w:val="ListParagraph"/>
-        <w:numPr>
-          <w:ilvl w:val="0"/>
-          <w:numId w:val="1"/>
-        </w:numPr>
-      </w:pPr>
-      <w:r>
-        <w:t>Script</w:t>
-      </w:r>
-      <w:r>
-        <w:t>ing</w:t>
+        <w:t>Jumping</w:t>
+      </w:r>
+      <w:r>
+        <w:t>/Falling</w:t>
+      </w:r>
+    </w:p>
+    <w:p>
+      <w:pPr>
+        <w:pStyle w:val="ListParagraph"/>
+        <w:numPr>
+          <w:ilvl w:val="2"/>
+          <w:numId w:val="1"/>
+        </w:numPr>
+      </w:pPr>
+      <w:r>
+        <w:t>If space bar is pressed jump</w:t>
+      </w:r>
+    </w:p>
+    <w:p>
+      <w:pPr>
+        <w:pStyle w:val="ListParagraph"/>
+        <w:numPr>
+          <w:ilvl w:val="2"/>
+          <w:numId w:val="1"/>
+        </w:numPr>
+      </w:pPr>
+      <w:r>
+        <w:t xml:space="preserve">Fall rate: gravity based? </w:t>
       </w:r>
     </w:p>
     <w:p>
@@ -320,34 +307,19 @@
         </w:numPr>
       </w:pPr>
       <w:r>
-        <w:t>Jumping</w:t>
-      </w:r>
-      <w:r>
-        <w:t>/Falling</w:t>
-      </w:r>
-    </w:p>
-    <w:p>
-      <w:pPr>
-        <w:pStyle w:val="ListParagraph"/>
-        <w:numPr>
-          <w:ilvl w:val="2"/>
-          <w:numId w:val="1"/>
-        </w:numPr>
-      </w:pPr>
-      <w:r>
-        <w:t>If space bar is pressed jump</w:t>
-      </w:r>
-    </w:p>
-    <w:p>
-      <w:pPr>
-        <w:pStyle w:val="ListParagraph"/>
-        <w:numPr>
-          <w:ilvl w:val="2"/>
-          <w:numId w:val="1"/>
-        </w:numPr>
-      </w:pPr>
-      <w:r>
-        <w:t xml:space="preserve">Fall rate: gravity based? </w:t>
+        <w:t>The loop script</w:t>
+      </w:r>
+    </w:p>
+    <w:p>
+      <w:pPr>
+        <w:pStyle w:val="ListParagraph"/>
+        <w:numPr>
+          <w:ilvl w:val="2"/>
+          <w:numId w:val="1"/>
+        </w:numPr>
+      </w:pPr>
+      <w:r>
+        <w:t>The side scroll script or movement of the scene</w:t>
       </w:r>
     </w:p>
     <w:p>
@@ -359,24 +331,7 @@
         </w:numPr>
       </w:pPr>
       <w:r>
-        <w:t xml:space="preserve">The loop </w:t>
-      </w:r>
-      <w:proofErr w:type="gramStart"/>
-      <w:r>
-        <w:t>script</w:t>
-      </w:r>
-      <w:proofErr w:type="gramEnd"/>
-    </w:p>
-    <w:p>
-      <w:pPr>
-        <w:pStyle w:val="ListParagraph"/>
-        <w:numPr>
-          <w:ilvl w:val="2"/>
-          <w:numId w:val="1"/>
-        </w:numPr>
-      </w:pPr>
-      <w:r>
-        <w:t>The side scroll script or movement of the scene</w:t>
+        <w:t xml:space="preserve">Randomize pipe script </w:t>
       </w:r>
     </w:p>
     <w:p>
@@ -388,7 +343,19 @@
         </w:numPr>
       </w:pPr>
       <w:r>
-        <w:t xml:space="preserve">Randomize pipe script </w:t>
+        <w:t>Collider?</w:t>
+      </w:r>
+    </w:p>
+    <w:p>
+      <w:pPr>
+        <w:pStyle w:val="ListParagraph"/>
+        <w:numPr>
+          <w:ilvl w:val="2"/>
+          <w:numId w:val="1"/>
+        </w:numPr>
+      </w:pPr>
+      <w:r>
+        <w:t>If thisObject hits pipe game over screne</w:t>
       </w:r>
     </w:p>
     <w:p>
@@ -400,33 +367,20 @@
         </w:numPr>
       </w:pPr>
       <w:r>
-        <w:t>Collider?</w:t>
-      </w:r>
-    </w:p>
-    <w:p>
-      <w:pPr>
-        <w:pStyle w:val="ListParagraph"/>
-        <w:numPr>
-          <w:ilvl w:val="2"/>
-          <w:numId w:val="1"/>
-        </w:numPr>
-      </w:pPr>
-      <w:r>
-        <w:t xml:space="preserve">If </w:t>
-      </w:r>
-      <w:proofErr w:type="spellStart"/>
-      <w:r>
-        <w:t>thisObject</w:t>
-      </w:r>
-      <w:proofErr w:type="spellEnd"/>
-      <w:r>
-        <w:t xml:space="preserve"> hits pipe game over </w:t>
-      </w:r>
-      <w:proofErr w:type="spellStart"/>
-      <w:r>
-        <w:t>screne</w:t>
-      </w:r>
-      <w:proofErr w:type="spellEnd"/>
+        <w:t>Play again script</w:t>
+      </w:r>
+    </w:p>
+    <w:p>
+      <w:pPr>
+        <w:pStyle w:val="ListParagraph"/>
+        <w:numPr>
+          <w:ilvl w:val="2"/>
+          <w:numId w:val="1"/>
+        </w:numPr>
+      </w:pPr>
+      <w:r>
+        <w:t>If play again button is pressed</w:t>
+      </w:r>
     </w:p>
     <w:p>
       <w:pPr>
@@ -437,19 +391,19 @@
         </w:numPr>
       </w:pPr>
       <w:r>
-        <w:t>Play again script</w:t>
-      </w:r>
-    </w:p>
-    <w:p>
-      <w:pPr>
-        <w:pStyle w:val="ListParagraph"/>
-        <w:numPr>
-          <w:ilvl w:val="2"/>
-          <w:numId w:val="1"/>
-        </w:numPr>
-      </w:pPr>
-      <w:r>
-        <w:t>If play again button is pressed</w:t>
+        <w:t>Scene Switching</w:t>
+      </w:r>
+    </w:p>
+    <w:p>
+      <w:pPr>
+        <w:pStyle w:val="ListParagraph"/>
+        <w:numPr>
+          <w:ilvl w:val="1"/>
+          <w:numId w:val="1"/>
+        </w:numPr>
+      </w:pPr>
+      <w:r>
+        <w:t>Checkpoint/life system</w:t>
       </w:r>
     </w:p>
     <w:p>
